--- a/ТСИ/ПР4/386_Кононов_ТСИ_ПЗ-4.docx
+++ b/ТСИ/ПР4/386_Кононов_ТСИ_ПЗ-4.docx
@@ -4,17 +4,20 @@
   <w:body>
     <w:p>
       <w:pPr>
-        <w:pStyle w:val="a5"/>
-        <w:pBdr>
-          <w:bottom w:val="single" w:sz="8" w:space="31" w:color="4472C4" w:themeColor="accent1"/>
-        </w:pBdr>
-        <w:ind w:left="283" w:right="283"/>
         <w:jc w:val="center"/>
         <w:rPr>
+          <w:rFonts w:ascii="Times New Roman" w:hAnsi="Times New Roman" w:cs="Times New Roman"/>
           <w:i/>
+          <w:sz w:val="28"/>
+          <w:szCs w:val="28"/>
         </w:rPr>
       </w:pPr>
       <w:r>
+        <w:rPr>
+          <w:rFonts w:ascii="Times New Roman" w:hAnsi="Times New Roman" w:cs="Times New Roman"/>
+          <w:sz w:val="28"/>
+          <w:szCs w:val="28"/>
+        </w:rPr>
         <w:t>Министерство цифрового развития, связи и массовых коммуникаций РФ</w:t>
       </w:r>
     </w:p>
@@ -206,7 +209,7 @@
               </wp:anchor>
             </w:drawing>
           </mc:Choice>
-          <mc:Fallback xmlns:w16sdtdh="http://schemas.microsoft.com/office/word/2020/wordml/sdtdatahash" xmlns:w16="http://schemas.microsoft.com/office/word/2018/wordml" xmlns:w16cid="http://schemas.microsoft.com/office/word/2016/wordml/cid" xmlns:w16cex="http://schemas.microsoft.com/office/word/2018/wordml/cex" xmlns:am3d="http://schemas.microsoft.com/office/drawing/2017/model3d" xmlns:aink="http://schemas.microsoft.com/office/drawing/2016/ink" xmlns:cx8="http://schemas.microsoft.com/office/drawing/2016/5/14/chartex" xmlns:cx7="http://schemas.microsoft.com/office/drawing/2016/5/13/chartex" xmlns:cx6="http://schemas.microsoft.com/office/drawing/2016/5/12/chartex" xmlns:cx5="http://schemas.microsoft.com/office/drawing/2016/5/11/chartex" xmlns:cx4="http://schemas.microsoft.com/office/drawing/2016/5/10/chartex" xmlns:cx3="http://schemas.microsoft.com/office/drawing/2016/5/9/chartex" xmlns:cx2="http://schemas.microsoft.com/office/drawing/2015/10/21/chartex">
+          <mc:Fallback xmlns:cx2="http://schemas.microsoft.com/office/drawing/2015/10/21/chartex" xmlns:cx3="http://schemas.microsoft.com/office/drawing/2016/5/9/chartex" xmlns:cx4="http://schemas.microsoft.com/office/drawing/2016/5/10/chartex" xmlns:cx5="http://schemas.microsoft.com/office/drawing/2016/5/11/chartex" xmlns:cx6="http://schemas.microsoft.com/office/drawing/2016/5/12/chartex" xmlns:cx7="http://schemas.microsoft.com/office/drawing/2016/5/13/chartex" xmlns:cx8="http://schemas.microsoft.com/office/drawing/2016/5/14/chartex" xmlns:aink="http://schemas.microsoft.com/office/drawing/2016/ink" xmlns:am3d="http://schemas.microsoft.com/office/drawing/2017/model3d" xmlns:w16cex="http://schemas.microsoft.com/office/word/2018/wordml/cex" xmlns:w16cid="http://schemas.microsoft.com/office/word/2016/wordml/cid" xmlns:w16="http://schemas.microsoft.com/office/word/2018/wordml" xmlns:w16sdtdh="http://schemas.microsoft.com/office/word/2020/wordml/sdtdatahash">
             <w:pict>
               <v:shapetype w14:anchorId="51559C07" id="_x0000_t202" coordsize="21600,21600" o:spt="202" path="m,l,21600r21600,l21600,xe">
                 <v:stroke joinstyle="miter"/>
@@ -673,8 +676,6 @@
               </w:rPr>
               <w:t xml:space="preserve">               Кононов С.Д.</w:t>
             </w:r>
-            <w:bookmarkStart w:id="0" w:name="_GoBack"/>
-            <w:bookmarkEnd w:id="0"/>
             <w:r>
               <w:rPr>
                 <w:rFonts w:ascii="Times New Roman" w:eastAsia="Times New Roman" w:hAnsi="Times New Roman" w:cs="Times New Roman"/>
@@ -774,6 +775,46 @@
         </w:tc>
       </w:tr>
     </w:tbl>
+    <w:p>
+      <w:pPr>
+        <w:jc w:val="center"/>
+        <w:rPr>
+          <w:rFonts w:ascii="Times New Roman" w:hAnsi="Times New Roman" w:cs="Times New Roman"/>
+          <w:sz w:val="28"/>
+          <w:szCs w:val="28"/>
+        </w:rPr>
+      </w:pPr>
+    </w:p>
+    <w:p>
+      <w:pPr>
+        <w:jc w:val="center"/>
+        <w:rPr>
+          <w:rFonts w:ascii="Times New Roman" w:hAnsi="Times New Roman" w:cs="Times New Roman"/>
+          <w:sz w:val="28"/>
+          <w:szCs w:val="28"/>
+        </w:rPr>
+      </w:pPr>
+    </w:p>
+    <w:p>
+      <w:pPr>
+        <w:jc w:val="center"/>
+        <w:rPr>
+          <w:rFonts w:ascii="Times New Roman" w:hAnsi="Times New Roman" w:cs="Times New Roman"/>
+          <w:sz w:val="28"/>
+          <w:szCs w:val="28"/>
+        </w:rPr>
+      </w:pPr>
+    </w:p>
+    <w:p>
+      <w:pPr>
+        <w:jc w:val="center"/>
+        <w:rPr>
+          <w:rFonts w:ascii="Times New Roman" w:hAnsi="Times New Roman" w:cs="Times New Roman"/>
+          <w:sz w:val="28"/>
+          <w:szCs w:val="28"/>
+        </w:rPr>
+      </w:pPr>
+    </w:p>
     <w:p>
       <w:pPr>
         <w:jc w:val="center"/>
@@ -2761,7 +2802,7 @@
                 <w:sz w:val="24"/>
                 <w:szCs w:val="24"/>
               </w:rPr>
-              <w:t>70</w:t>
+              <w:t>65.7ч</w:t>
             </w:r>
           </w:p>
         </w:tc>
@@ -2784,7 +2825,7 @@
                 <w:sz w:val="24"/>
                 <w:szCs w:val="24"/>
               </w:rPr>
-              <w:t>%</w:t>
+              <w:t xml:space="preserve"> </w:t>
             </w:r>
           </w:p>
         </w:tc>
@@ -2800,6 +2841,8 @@
                 <w:szCs w:val="24"/>
               </w:rPr>
             </w:pPr>
+            <w:bookmarkStart w:id="0" w:name="_GoBack"/>
+            <w:bookmarkEnd w:id="0"/>
           </w:p>
         </w:tc>
       </w:tr>
